--- a/Pracovné listy/zadanie-vypracovanie9(HOTOVO)/9-zadanie.docx
+++ b/Pracovné listy/zadanie-vypracovanie9(HOTOVO)/9-zadanie.docx
@@ -185,14 +185,7 @@
           <w:szCs w:val="24"/>
         </w:rPr>
         <w:tab/>
-        <w:t xml:space="preserve">          1x </w:t>
-      </w:r>
-      <w:r>
-        <w:rPr>
-          <w:sz w:val="24"/>
-          <w:szCs w:val="24"/>
-        </w:rPr>
-        <w:t>Tlačidlo</w:t>
+        <w:t xml:space="preserve">          1x Tlačidlo</w:t>
       </w:r>
     </w:p>
     <w:p>
@@ -250,21 +243,7 @@
           <w:szCs w:val="24"/>
         </w:rPr>
         <w:tab/>
-        <w:t xml:space="preserve">          Meno a heslo </w:t>
-      </w:r>
-      <w:r>
-        <w:rPr>
-          <w:sz w:val="24"/>
-          <w:szCs w:val="24"/>
-        </w:rPr>
-        <w:t>na</w:t>
-      </w:r>
-      <w:r>
-        <w:rPr>
-          <w:sz w:val="24"/>
-          <w:szCs w:val="24"/>
-        </w:rPr>
-        <w:t xml:space="preserve"> WiFi</w:t>
+        <w:t xml:space="preserve">          Meno a heslo na WiFi</w:t>
       </w:r>
     </w:p>
     <w:p>
@@ -322,21 +301,7 @@
           <w:sz w:val="24"/>
           <w:szCs w:val="24"/>
         </w:rPr>
-        <w:t>s</w:t>
-      </w:r>
-      <w:r>
-        <w:rPr>
-          <w:sz w:val="24"/>
-          <w:szCs w:val="24"/>
-        </w:rPr>
-        <w:t>k</w:t>
-      </w:r>
-      <w:r>
-        <w:rPr>
-          <w:sz w:val="24"/>
-          <w:szCs w:val="24"/>
-        </w:rPr>
-        <w:t>ôr</w:t>
+        <w:t>skôr</w:t>
       </w:r>
       <w:r>
         <w:rPr>
@@ -375,8 +340,11 @@
         <w:jc w:val="center"/>
       </w:pPr>
       <w:r>
+        <w:rPr>
+          <w:noProof/>
+        </w:rPr>
         <w:drawing>
-          <wp:inline distT="0" distB="0" distL="0" distR="0" wp14:anchorId="0BC6979A" wp14:editId="243E828E">
+          <wp:inline distT="0" distB="0" distL="0" distR="0" wp14:anchorId="1147D35F" wp14:editId="0B84A826">
             <wp:extent cx="4705985" cy="4029618"/>
             <wp:effectExtent l="0" t="0" r="0" b="0"/>
             <wp:docPr id="8" name="Obrázok 8"/>
@@ -426,14 +394,27 @@
       <w:r>
         <w:t xml:space="preserve">Obrázok </w:t>
       </w:r>
-      <w:fldSimple w:instr=" SEQ Obrázok \* ARABIC ">
-        <w:r>
-          <w:rPr>
-            <w:noProof/>
-          </w:rPr>
-          <w:t>1</w:t>
-        </w:r>
-      </w:fldSimple>
+      <w:r>
+        <w:fldChar w:fldCharType="begin"/>
+      </w:r>
+      <w:r>
+        <w:instrText xml:space="preserve"> SEQ Obrázok \* ARABIC </w:instrText>
+      </w:r>
+      <w:r>
+        <w:fldChar w:fldCharType="separate"/>
+      </w:r>
+      <w:r>
+        <w:rPr>
+          <w:noProof/>
+        </w:rPr>
+        <w:t>1</w:t>
+      </w:r>
+      <w:r>
+        <w:rPr>
+          <w:noProof/>
+        </w:rPr>
+        <w:fldChar w:fldCharType="end"/>
+      </w:r>
     </w:p>
     <w:p>
       <w:pPr>
@@ -490,35 +471,7 @@
           <w:sz w:val="24"/>
           <w:szCs w:val="24"/>
         </w:rPr>
-        <w:t xml:space="preserve"> a</w:t>
-      </w:r>
-      <w:r>
-        <w:rPr>
-          <w:sz w:val="24"/>
-          <w:szCs w:val="24"/>
-        </w:rPr>
-        <w:t xml:space="preserve"> pri </w:t>
-      </w:r>
-      <w:r>
-        <w:rPr>
-          <w:sz w:val="24"/>
-          <w:szCs w:val="24"/>
-        </w:rPr>
-        <w:t xml:space="preserve">následnom prihlásení sa vám zobrazí karta. (obrázok </w:t>
-      </w:r>
-      <w:r>
-        <w:rPr>
-          <w:sz w:val="24"/>
-          <w:szCs w:val="24"/>
-        </w:rPr>
-        <w:t>2</w:t>
-      </w:r>
-      <w:r>
-        <w:rPr>
-          <w:sz w:val="24"/>
-          <w:szCs w:val="24"/>
-        </w:rPr>
-        <w:t>)</w:t>
+        <w:t xml:space="preserve"> a pri následnom prihlásení sa vám zobrazí karta. (obrázok 2)</w:t>
       </w:r>
       <w:r>
         <w:rPr>
@@ -546,7 +499,7 @@
           <w:szCs w:val="24"/>
         </w:rPr>
         <w:drawing>
-          <wp:inline distT="0" distB="0" distL="0" distR="0" wp14:anchorId="7CE0DB54" wp14:editId="070CEA5F">
+          <wp:inline distT="0" distB="0" distL="0" distR="0" wp14:anchorId="7B337BF7" wp14:editId="01279B7C">
             <wp:extent cx="5380894" cy="2914650"/>
             <wp:effectExtent l="19050" t="19050" r="0" b="0"/>
             <wp:docPr id="1" name="Obrázok 1"/>
@@ -599,14 +552,27 @@
       <w:r>
         <w:t xml:space="preserve">Obrázok </w:t>
       </w:r>
-      <w:fldSimple w:instr=" SEQ Obrázok \* ARABIC ">
-        <w:r>
-          <w:rPr>
-            <w:noProof/>
-          </w:rPr>
-          <w:t>2</w:t>
-        </w:r>
-      </w:fldSimple>
+      <w:r>
+        <w:fldChar w:fldCharType="begin"/>
+      </w:r>
+      <w:r>
+        <w:instrText xml:space="preserve"> SEQ Obrázok \* ARABIC </w:instrText>
+      </w:r>
+      <w:r>
+        <w:fldChar w:fldCharType="separate"/>
+      </w:r>
+      <w:r>
+        <w:rPr>
+          <w:noProof/>
+        </w:rPr>
+        <w:t>2</w:t>
+      </w:r>
+      <w:r>
+        <w:rPr>
+          <w:noProof/>
+        </w:rPr>
+        <w:fldChar w:fldCharType="end"/>
+      </w:r>
     </w:p>
     <w:p>
       <w:pPr>
@@ -620,21 +586,7 @@
           <w:sz w:val="24"/>
           <w:szCs w:val="24"/>
         </w:rPr>
-        <w:t>Kliknite na tlačidlo CREATE THING. Po kliknutí na text „United“ môžete premenovať svoj projekt. Ďalej si spárujeme naše Arduin</w:t>
-      </w:r>
-      <w:r>
-        <w:rPr>
-          <w:sz w:val="24"/>
-          <w:szCs w:val="24"/>
-        </w:rPr>
-        <w:t>o</w:t>
-      </w:r>
-      <w:r>
-        <w:rPr>
-          <w:sz w:val="24"/>
-          <w:szCs w:val="24"/>
-        </w:rPr>
-        <w:t xml:space="preserve"> s </w:t>
+        <w:t>Kliknite na tlačidlo CREATE THING. Po kliknutí na text „United“ môžete premenovať svoj projekt. Ďalej si spárujeme naše Arduino s </w:t>
       </w:r>
       <w:proofErr w:type="spellStart"/>
       <w:r>
@@ -666,21 +618,7 @@
           <w:sz w:val="24"/>
           <w:szCs w:val="24"/>
         </w:rPr>
-        <w:t xml:space="preserve"> Device“ , vyberte Arduino device a akonáhle sa vám zjaví táto (obrázok </w:t>
-      </w:r>
-      <w:r>
-        <w:rPr>
-          <w:sz w:val="24"/>
-          <w:szCs w:val="24"/>
-        </w:rPr>
-        <w:t>3</w:t>
-      </w:r>
-      <w:r>
-        <w:rPr>
-          <w:sz w:val="24"/>
-          <w:szCs w:val="24"/>
-        </w:rPr>
-        <w:t>) karta stlačte CONFIGURE</w:t>
+        <w:t xml:space="preserve"> Device“ , vyberte Arduino device a akonáhle sa vám zjaví táto (obrázok 3) karta stlačte CONFIGURE</w:t>
       </w:r>
       <w:r>
         <w:rPr>
@@ -712,7 +650,7 @@
           <w:szCs w:val="24"/>
         </w:rPr>
         <w:drawing>
-          <wp:inline distT="0" distB="0" distL="0" distR="0" wp14:anchorId="28E24BCA" wp14:editId="4B979ABF">
+          <wp:inline distT="0" distB="0" distL="0" distR="0" wp14:anchorId="6784951F" wp14:editId="6459C57D">
             <wp:extent cx="3036316" cy="2142212"/>
             <wp:effectExtent l="19050" t="19050" r="0" b="0"/>
             <wp:docPr id="2" name="Obrázok 2"/>
@@ -784,14 +722,27 @@
       <w:r>
         <w:t xml:space="preserve">Obrázok </w:t>
       </w:r>
-      <w:fldSimple w:instr=" SEQ Obrázok \* ARABIC ">
-        <w:r>
-          <w:rPr>
-            <w:noProof/>
-          </w:rPr>
-          <w:t>3</w:t>
-        </w:r>
-      </w:fldSimple>
+      <w:r>
+        <w:fldChar w:fldCharType="begin"/>
+      </w:r>
+      <w:r>
+        <w:instrText xml:space="preserve"> SEQ Obrázok \* ARABIC </w:instrText>
+      </w:r>
+      <w:r>
+        <w:fldChar w:fldCharType="separate"/>
+      </w:r>
+      <w:r>
+        <w:rPr>
+          <w:noProof/>
+        </w:rPr>
+        <w:t>3</w:t>
+      </w:r>
+      <w:r>
+        <w:rPr>
+          <w:noProof/>
+        </w:rPr>
+        <w:fldChar w:fldCharType="end"/>
+      </w:r>
     </w:p>
     <w:p>
       <w:pPr>
@@ -806,49 +757,21 @@
           <w:sz w:val="24"/>
           <w:szCs w:val="24"/>
         </w:rPr>
-        <w:t xml:space="preserve">Následne si môžete svoje Arduino premenovať. V prípade že sa vaše Arduino úspešne nastavilo sa karta zavrie a dostanete sa </w:t>
-      </w:r>
-      <w:r>
-        <w:rPr>
-          <w:sz w:val="24"/>
-          <w:szCs w:val="24"/>
-        </w:rPr>
-        <w:t>opäť</w:t>
-      </w:r>
-      <w:r>
-        <w:rPr>
-          <w:sz w:val="24"/>
-          <w:szCs w:val="24"/>
-        </w:rPr>
-        <w:t xml:space="preserve"> na úvodnú stránku. Ďalej potrebujeme vytvoriť a nastaviť naše virtuálne tlač</w:t>
-      </w:r>
-      <w:r>
-        <w:rPr>
-          <w:sz w:val="24"/>
-          <w:szCs w:val="24"/>
-        </w:rPr>
-        <w:t>idlo</w:t>
-      </w:r>
-      <w:r>
-        <w:rPr>
-          <w:sz w:val="24"/>
-          <w:szCs w:val="24"/>
-        </w:rPr>
-        <w:t xml:space="preserve">. Stlačte ADD VARIABLE. Do mena si zadajte názov </w:t>
-      </w:r>
-      <w:r>
-        <w:rPr>
-          <w:sz w:val="24"/>
-          <w:szCs w:val="24"/>
-        </w:rPr>
-        <w:t>funkcie</w:t>
-      </w:r>
-      <w:r>
-        <w:rPr>
-          <w:sz w:val="24"/>
-          <w:szCs w:val="24"/>
-        </w:rPr>
-        <w:t xml:space="preserve"> (pre prehľadnosť odporúčam popis toho</w:t>
+        <w:t>Následne si môžete svoje Arduino premenovať. V</w:t>
+      </w:r>
+      <w:r>
+        <w:rPr>
+          <w:sz w:val="24"/>
+          <w:szCs w:val="24"/>
+        </w:rPr>
+        <w:t> </w:t>
+      </w:r>
+      <w:r>
+        <w:rPr>
+          <w:sz w:val="24"/>
+          <w:szCs w:val="24"/>
+        </w:rPr>
+        <w:t>prípade</w:t>
       </w:r>
       <w:r>
         <w:rPr>
@@ -862,14 +785,7 @@
           <w:sz w:val="24"/>
           <w:szCs w:val="24"/>
         </w:rPr>
-        <w:t xml:space="preserve"> čo daná funkcia bude vykonávať</w:t>
-      </w:r>
-      <w:r>
-        <w:rPr>
-          <w:sz w:val="24"/>
-          <w:szCs w:val="24"/>
-        </w:rPr>
-        <w:t>). V poli „</w:t>
+        <w:t xml:space="preserve"> že sa vaše Arduino úspešne nastavilo sa karta zavrie a dostanete sa opäť na úvodnú stránku. Ďalej potrebujeme vytvoriť a nastaviť naše virtuálne tlačidlo. Stlačte ADD VARIABLE. Do mena si zadajte názov funkcie (pre prehľadnosť odporúčam popis toho, čo daná funkcia bude vykonávať). V poli „</w:t>
       </w:r>
       <w:proofErr w:type="spellStart"/>
       <w:r>
@@ -901,35 +817,7 @@
           <w:sz w:val="24"/>
           <w:szCs w:val="24"/>
         </w:rPr>
-        <w:t xml:space="preserve"> type“ vyberte typ premennej „Boolean“ . Ostatné nastavenia necháme tak</w:t>
-      </w:r>
-      <w:r>
-        <w:rPr>
-          <w:sz w:val="24"/>
-          <w:szCs w:val="24"/>
-        </w:rPr>
-        <w:t xml:space="preserve"> a </w:t>
-      </w:r>
-      <w:r>
-        <w:rPr>
-          <w:sz w:val="24"/>
-          <w:szCs w:val="24"/>
-        </w:rPr>
-        <w:t>stlačíme ADD VARIABLE. Výsledné nastavenie by malo vyzerať nejak takto</w:t>
-      </w:r>
-      <w:r>
-        <w:rPr>
-          <w:sz w:val="24"/>
-          <w:szCs w:val="24"/>
-        </w:rPr>
-        <w:t>:</w:t>
-      </w:r>
-      <w:r>
-        <w:rPr>
-          <w:sz w:val="24"/>
-          <w:szCs w:val="24"/>
-        </w:rPr>
-        <w:t xml:space="preserve"> (obrázok </w:t>
+        <w:t xml:space="preserve"> type“ vyberte typ premennej „Boolean“. Ostatné nastavenia necháme tak a stlačíme ADD VARIABLE. Výsledné nastavenie by malo vyzerať nejak takto: (obrázok </w:t>
       </w:r>
       <w:r>
         <w:rPr>
@@ -960,7 +848,7 @@
         </w:rPr>
         <w:lastRenderedPageBreak/>
         <w:drawing>
-          <wp:inline distT="0" distB="0" distL="0" distR="0" wp14:anchorId="0F14DEEF" wp14:editId="4A25E49C">
+          <wp:inline distT="0" distB="0" distL="0" distR="0" wp14:anchorId="62FA420C" wp14:editId="35C4A6F1">
             <wp:extent cx="2600325" cy="3274484"/>
             <wp:effectExtent l="19050" t="19050" r="0" b="2540"/>
             <wp:docPr id="3" name="Obrázok 3"/>
@@ -1009,14 +897,27 @@
       <w:r>
         <w:t xml:space="preserve">Obrázok </w:t>
       </w:r>
-      <w:fldSimple w:instr=" SEQ Obrázok \* ARABIC ">
-        <w:r>
-          <w:rPr>
-            <w:noProof/>
-          </w:rPr>
-          <w:t>4</w:t>
-        </w:r>
-      </w:fldSimple>
+      <w:r>
+        <w:fldChar w:fldCharType="begin"/>
+      </w:r>
+      <w:r>
+        <w:instrText xml:space="preserve"> SEQ Obrázok \* ARABIC </w:instrText>
+      </w:r>
+      <w:r>
+        <w:fldChar w:fldCharType="separate"/>
+      </w:r>
+      <w:r>
+        <w:rPr>
+          <w:noProof/>
+        </w:rPr>
+        <w:t>4</w:t>
+      </w:r>
+      <w:r>
+        <w:rPr>
+          <w:noProof/>
+        </w:rPr>
+        <w:fldChar w:fldCharType="end"/>
+      </w:r>
     </w:p>
     <w:p>
       <w:pPr>
@@ -1031,8 +932,123 @@
           <w:sz w:val="24"/>
           <w:szCs w:val="24"/>
         </w:rPr>
-        <w:t>Posledný krok v nastaveniach je pripojiť zariadenie k internetu. Pre tento krok budeme potrebovať názov siete</w:t>
-      </w:r>
+        <w:t>Posledný krok v nastaveniach je pripojiť zariadenie k internetu. Pre tento krok budeme potrebovať názov siete (SSID) a heslo. Stlačíme tlačidlo nad textom „</w:t>
+      </w:r>
+      <w:proofErr w:type="spellStart"/>
+      <w:r>
+        <w:rPr>
+          <w:sz w:val="24"/>
+          <w:szCs w:val="24"/>
+        </w:rPr>
+        <w:t>Configure</w:t>
+      </w:r>
+      <w:proofErr w:type="spellEnd"/>
+      <w:r>
+        <w:rPr>
+          <w:sz w:val="24"/>
+          <w:szCs w:val="24"/>
+        </w:rPr>
+        <w:t xml:space="preserve">“, vpíšeme údaje a uložíme. Ak </w:t>
+      </w:r>
+      <w:r>
+        <w:rPr>
+          <w:sz w:val="24"/>
+          <w:szCs w:val="24"/>
+        </w:rPr>
+        <w:t>máme hotovo,</w:t>
+      </w:r>
+      <w:r>
+        <w:rPr>
+          <w:sz w:val="24"/>
+          <w:szCs w:val="24"/>
+        </w:rPr>
+        <w:t xml:space="preserve"> prejdeme do sekcie </w:t>
+      </w:r>
+      <w:proofErr w:type="spellStart"/>
+      <w:r>
+        <w:rPr>
+          <w:sz w:val="24"/>
+          <w:szCs w:val="24"/>
+        </w:rPr>
+        <w:t>Sketch</w:t>
+      </w:r>
+      <w:proofErr w:type="spellEnd"/>
+      <w:r>
+        <w:rPr>
+          <w:sz w:val="24"/>
+          <w:szCs w:val="24"/>
+        </w:rPr>
+        <w:t>, kde budeme upravovať pred</w:t>
+      </w:r>
+      <w:r>
+        <w:rPr>
+          <w:sz w:val="24"/>
+          <w:szCs w:val="24"/>
+        </w:rPr>
+        <w:t>-</w:t>
+      </w:r>
+      <w:r>
+        <w:rPr>
+          <w:sz w:val="24"/>
+          <w:szCs w:val="24"/>
+        </w:rPr>
+        <w:t xml:space="preserve">vytvorený kód. Do funkcie </w:t>
+      </w:r>
+      <w:proofErr w:type="spellStart"/>
+      <w:r>
+        <w:rPr>
+          <w:sz w:val="24"/>
+          <w:szCs w:val="24"/>
+        </w:rPr>
+        <w:t>setup</w:t>
+      </w:r>
+      <w:proofErr w:type="spellEnd"/>
+      <w:r>
+        <w:rPr>
+          <w:sz w:val="24"/>
+          <w:szCs w:val="24"/>
+        </w:rPr>
+        <w:t xml:space="preserve">() si zadefinujeme </w:t>
+      </w:r>
+      <w:proofErr w:type="spellStart"/>
+      <w:r>
+        <w:rPr>
+          <w:sz w:val="24"/>
+          <w:szCs w:val="24"/>
+        </w:rPr>
+        <w:t>pin</w:t>
+      </w:r>
+      <w:proofErr w:type="spellEnd"/>
+      <w:r>
+        <w:rPr>
+          <w:sz w:val="24"/>
+          <w:szCs w:val="24"/>
+        </w:rPr>
+        <w:t xml:space="preserve"> na ktorom sa nachádza </w:t>
+      </w:r>
+      <w:r>
+        <w:rPr>
+          <w:sz w:val="24"/>
+          <w:szCs w:val="24"/>
+        </w:rPr>
+        <w:t>tlačidlo</w:t>
+      </w:r>
+      <w:r>
+        <w:rPr>
+          <w:sz w:val="24"/>
+          <w:szCs w:val="24"/>
+        </w:rPr>
+        <w:t xml:space="preserve"> (v našom prípade je to </w:t>
+      </w:r>
+      <w:proofErr w:type="spellStart"/>
+      <w:r>
+        <w:rPr>
+          <w:sz w:val="24"/>
+          <w:szCs w:val="24"/>
+        </w:rPr>
+        <w:t>pin</w:t>
+      </w:r>
+      <w:proofErr w:type="spellEnd"/>
       <w:r>
         <w:rPr>
           <w:sz w:val="24"/>
@@ -1045,7 +1061,28 @@
           <w:sz w:val="24"/>
           <w:szCs w:val="24"/>
         </w:rPr>
-        <w:t>(SSID) a heslo. Stlačíme tlačidlo nad textom „</w:t>
+        <w:t>3</w:t>
+      </w:r>
+      <w:r>
+        <w:rPr>
+          <w:sz w:val="24"/>
+          <w:szCs w:val="24"/>
+        </w:rPr>
+        <w:t xml:space="preserve">) a nastavíme ho ako </w:t>
+      </w:r>
+      <w:r>
+        <w:rPr>
+          <w:sz w:val="24"/>
+          <w:szCs w:val="24"/>
+        </w:rPr>
+        <w:t>IN</w:t>
+      </w:r>
+      <w:r>
+        <w:rPr>
+          <w:sz w:val="24"/>
+          <w:szCs w:val="24"/>
+        </w:rPr>
+        <w:t xml:space="preserve">PUT. Presunieme sa do funkcie </w:t>
       </w:r>
       <w:proofErr w:type="spellStart"/>
       <w:r>
@@ -1053,7 +1090,7 @@
           <w:sz w:val="24"/>
           <w:szCs w:val="24"/>
         </w:rPr>
-        <w:t>Configure</w:t>
+        <w:t>loop</w:t>
       </w:r>
       <w:proofErr w:type="spellEnd"/>
       <w:r>
@@ -1061,221 +1098,6 @@
           <w:sz w:val="24"/>
           <w:szCs w:val="24"/>
         </w:rPr>
-        <w:t xml:space="preserve">“ </w:t>
-      </w:r>
-      <w:r>
-        <w:rPr>
-          <w:sz w:val="24"/>
-          <w:szCs w:val="24"/>
-        </w:rPr>
-        <w:t xml:space="preserve">, </w:t>
-      </w:r>
-      <w:r>
-        <w:rPr>
-          <w:sz w:val="24"/>
-          <w:szCs w:val="24"/>
-        </w:rPr>
-        <w:t>vpíšeme údaje</w:t>
-      </w:r>
-      <w:r>
-        <w:rPr>
-          <w:sz w:val="24"/>
-          <w:szCs w:val="24"/>
-        </w:rPr>
-        <w:t xml:space="preserve"> a uložíme.</w:t>
-      </w:r>
-      <w:r>
-        <w:rPr>
-          <w:sz w:val="24"/>
-          <w:szCs w:val="24"/>
-        </w:rPr>
-        <w:t xml:space="preserve"> Ak sme hotoví</w:t>
-      </w:r>
-      <w:r>
-        <w:rPr>
-          <w:sz w:val="24"/>
-          <w:szCs w:val="24"/>
-        </w:rPr>
-        <w:t>,</w:t>
-      </w:r>
-      <w:r>
-        <w:rPr>
-          <w:sz w:val="24"/>
-          <w:szCs w:val="24"/>
-        </w:rPr>
-        <w:t xml:space="preserve"> prejdeme do sekcie </w:t>
-      </w:r>
-      <w:proofErr w:type="spellStart"/>
-      <w:r>
-        <w:rPr>
-          <w:sz w:val="24"/>
-          <w:szCs w:val="24"/>
-        </w:rPr>
-        <w:t>Sketch</w:t>
-      </w:r>
-      <w:proofErr w:type="spellEnd"/>
-      <w:r>
-        <w:rPr>
-          <w:sz w:val="24"/>
-          <w:szCs w:val="24"/>
-        </w:rPr>
-        <w:t>,</w:t>
-      </w:r>
-      <w:r>
-        <w:rPr>
-          <w:sz w:val="24"/>
-          <w:szCs w:val="24"/>
-        </w:rPr>
-        <w:t xml:space="preserve"> kde budeme upravovať </w:t>
-      </w:r>
-      <w:proofErr w:type="spellStart"/>
-      <w:r>
-        <w:rPr>
-          <w:sz w:val="24"/>
-          <w:szCs w:val="24"/>
-        </w:rPr>
-        <w:t>predvytvorený</w:t>
-      </w:r>
-      <w:proofErr w:type="spellEnd"/>
-      <w:r>
-        <w:rPr>
-          <w:sz w:val="24"/>
-          <w:szCs w:val="24"/>
-        </w:rPr>
-        <w:t xml:space="preserve"> kód. Do funkcie </w:t>
-      </w:r>
-      <w:proofErr w:type="spellStart"/>
-      <w:r>
-        <w:rPr>
-          <w:sz w:val="24"/>
-          <w:szCs w:val="24"/>
-        </w:rPr>
-        <w:t>setup</w:t>
-      </w:r>
-      <w:proofErr w:type="spellEnd"/>
-      <w:r>
-        <w:rPr>
-          <w:sz w:val="24"/>
-          <w:szCs w:val="24"/>
-        </w:rPr>
-        <w:t xml:space="preserve">() si zadefinujeme </w:t>
-      </w:r>
-      <w:proofErr w:type="spellStart"/>
-      <w:r>
-        <w:rPr>
-          <w:sz w:val="24"/>
-          <w:szCs w:val="24"/>
-        </w:rPr>
-        <w:t>pin</w:t>
-      </w:r>
-      <w:proofErr w:type="spellEnd"/>
-      <w:r>
-        <w:rPr>
-          <w:sz w:val="24"/>
-          <w:szCs w:val="24"/>
-        </w:rPr>
-        <w:t xml:space="preserve"> na ktorom sa nachádza </w:t>
-      </w:r>
-      <w:r>
-        <w:rPr>
-          <w:sz w:val="24"/>
-          <w:szCs w:val="24"/>
-        </w:rPr>
-        <w:t>tlačidlo</w:t>
-      </w:r>
-      <w:r>
-        <w:rPr>
-          <w:sz w:val="24"/>
-          <w:szCs w:val="24"/>
-        </w:rPr>
-        <w:t xml:space="preserve"> (v našom prípade je to </w:t>
-      </w:r>
-      <w:proofErr w:type="spellStart"/>
-      <w:r>
-        <w:rPr>
-          <w:sz w:val="24"/>
-          <w:szCs w:val="24"/>
-        </w:rPr>
-        <w:t>pin</w:t>
-      </w:r>
-      <w:proofErr w:type="spellEnd"/>
-      <w:r>
-        <w:rPr>
-          <w:sz w:val="24"/>
-          <w:szCs w:val="24"/>
-        </w:rPr>
-        <w:t xml:space="preserve"> </w:t>
-      </w:r>
-      <w:r>
-        <w:rPr>
-          <w:sz w:val="24"/>
-          <w:szCs w:val="24"/>
-        </w:rPr>
-        <w:t>3</w:t>
-      </w:r>
-      <w:r>
-        <w:rPr>
-          <w:sz w:val="24"/>
-          <w:szCs w:val="24"/>
-        </w:rPr>
-        <w:t>)</w:t>
-      </w:r>
-      <w:r>
-        <w:rPr>
-          <w:sz w:val="24"/>
-          <w:szCs w:val="24"/>
-        </w:rPr>
-        <w:t xml:space="preserve"> a nastavíme ho ako </w:t>
-      </w:r>
-      <w:r>
-        <w:rPr>
-          <w:sz w:val="24"/>
-          <w:szCs w:val="24"/>
-        </w:rPr>
-        <w:t>IN</w:t>
-      </w:r>
-      <w:r>
-        <w:rPr>
-          <w:sz w:val="24"/>
-          <w:szCs w:val="24"/>
-        </w:rPr>
-        <w:t>PUT</w:t>
-      </w:r>
-      <w:r>
-        <w:rPr>
-          <w:sz w:val="24"/>
-          <w:szCs w:val="24"/>
-        </w:rPr>
-        <w:t>.</w:t>
-      </w:r>
-      <w:r>
-        <w:rPr>
-          <w:sz w:val="24"/>
-          <w:szCs w:val="24"/>
-        </w:rPr>
-        <w:t xml:space="preserve"> </w:t>
-      </w:r>
-      <w:r>
-        <w:rPr>
-          <w:sz w:val="24"/>
-          <w:szCs w:val="24"/>
-        </w:rPr>
-        <w:t xml:space="preserve">Presunieme sa do funkcie </w:t>
-      </w:r>
-      <w:proofErr w:type="spellStart"/>
-      <w:r>
-        <w:rPr>
-          <w:sz w:val="24"/>
-          <w:szCs w:val="24"/>
-        </w:rPr>
-        <w:t>loop</w:t>
-      </w:r>
-      <w:proofErr w:type="spellEnd"/>
-      <w:r>
-        <w:rPr>
-          <w:sz w:val="24"/>
-          <w:szCs w:val="24"/>
-        </w:rPr>
         <w:t>()</w:t>
       </w:r>
       <w:r>
@@ -1283,28 +1105,7 @@
           <w:sz w:val="24"/>
           <w:szCs w:val="24"/>
         </w:rPr>
-        <w:t>,</w:t>
-      </w:r>
-      <w:r>
-        <w:rPr>
-          <w:sz w:val="24"/>
-          <w:szCs w:val="24"/>
-        </w:rPr>
-        <w:t xml:space="preserve"> kde vpíšeme</w:t>
-      </w:r>
-      <w:r>
-        <w:rPr>
-          <w:sz w:val="24"/>
-          <w:szCs w:val="24"/>
-        </w:rPr>
-        <w:t>,</w:t>
-      </w:r>
-      <w:r>
-        <w:rPr>
-          <w:sz w:val="24"/>
-          <w:szCs w:val="24"/>
-        </w:rPr>
-        <w:t xml:space="preserve"> čo chceme aby naš</w:t>
+        <w:t>, kde vpíšeme, čo chceme aby naš</w:t>
       </w:r>
       <w:r>
         <w:rPr>
@@ -1423,8 +1224,11 @@
         <w:jc w:val="center"/>
       </w:pPr>
       <w:r>
+        <w:rPr>
+          <w:noProof/>
+        </w:rPr>
         <w:drawing>
-          <wp:inline distT="0" distB="0" distL="0" distR="0" wp14:anchorId="2AF8E6A7" wp14:editId="17337C7A">
+          <wp:inline distT="0" distB="0" distL="0" distR="0" wp14:anchorId="54454A8F" wp14:editId="014A3615">
             <wp:extent cx="2253059" cy="1743075"/>
             <wp:effectExtent l="19050" t="19050" r="0" b="0"/>
             <wp:docPr id="13" name="Obrázok 13"/>
@@ -1477,14 +1281,27 @@
       <w:r>
         <w:t xml:space="preserve">Obrázok </w:t>
       </w:r>
-      <w:fldSimple w:instr=" SEQ Obrázok \* ARABIC ">
-        <w:r>
-          <w:rPr>
-            <w:noProof/>
-          </w:rPr>
-          <w:t>5</w:t>
-        </w:r>
-      </w:fldSimple>
+      <w:r>
+        <w:fldChar w:fldCharType="begin"/>
+      </w:r>
+      <w:r>
+        <w:instrText xml:space="preserve"> SEQ Obrázok \* ARABIC </w:instrText>
+      </w:r>
+      <w:r>
+        <w:fldChar w:fldCharType="separate"/>
+      </w:r>
+      <w:r>
+        <w:rPr>
+          <w:noProof/>
+        </w:rPr>
+        <w:t>5</w:t>
+      </w:r>
+      <w:r>
+        <w:rPr>
+          <w:noProof/>
+        </w:rPr>
+        <w:fldChar w:fldCharType="end"/>
+      </w:r>
     </w:p>
     <w:p>
       <w:pPr>
@@ -1519,11 +1336,12 @@
       </w:r>
       <w:r>
         <w:rPr>
+          <w:noProof/>
           <w:sz w:val="24"/>
           <w:szCs w:val="24"/>
         </w:rPr>
         <w:drawing>
-          <wp:inline distT="0" distB="0" distL="0" distR="0" wp14:anchorId="1C33801F" wp14:editId="7EC6D882">
+          <wp:inline distT="0" distB="0" distL="0" distR="0" wp14:anchorId="170966D9" wp14:editId="5EBB548B">
             <wp:extent cx="400106" cy="419158"/>
             <wp:effectExtent l="0" t="0" r="0" b="0"/>
             <wp:docPr id="14" name="Obrázok 14"/>
@@ -1563,28 +1381,7 @@
           <w:sz w:val="24"/>
           <w:szCs w:val="24"/>
         </w:rPr>
-        <w:t xml:space="preserve">. </w:t>
-      </w:r>
-      <w:r>
-        <w:rPr>
-          <w:sz w:val="24"/>
-          <w:szCs w:val="24"/>
-        </w:rPr>
-        <w:t>týmto</w:t>
-      </w:r>
-      <w:r>
-        <w:rPr>
-          <w:sz w:val="24"/>
-          <w:szCs w:val="24"/>
-        </w:rPr>
-        <w:t xml:space="preserve"> sme </w:t>
-      </w:r>
-      <w:r>
-        <w:rPr>
-          <w:sz w:val="24"/>
-          <w:szCs w:val="24"/>
-        </w:rPr>
-        <w:t xml:space="preserve">so </w:t>
+        <w:t xml:space="preserve">. týmto sme so </w:t>
       </w:r>
       <w:proofErr w:type="spellStart"/>
       <w:r>
@@ -1624,9 +1421,12 @@
         <w:jc w:val="center"/>
       </w:pPr>
       <w:r>
+        <w:rPr>
+          <w:noProof/>
+        </w:rPr>
         <w:lastRenderedPageBreak/>
         <w:drawing>
-          <wp:inline distT="0" distB="0" distL="0" distR="0" wp14:anchorId="2934087C" wp14:editId="512D84DF">
+          <wp:inline distT="0" distB="0" distL="0" distR="0" wp14:anchorId="53A7494D" wp14:editId="53B3E73D">
             <wp:extent cx="5760720" cy="3114040"/>
             <wp:effectExtent l="19050" t="19050" r="0" b="0"/>
             <wp:docPr id="11" name="Obrázok 11"/>
@@ -1679,14 +1479,27 @@
       <w:r>
         <w:t xml:space="preserve">Obrázok </w:t>
       </w:r>
-      <w:fldSimple w:instr=" SEQ Obrázok \* ARABIC ">
-        <w:r>
-          <w:rPr>
-            <w:noProof/>
-          </w:rPr>
-          <w:t>6</w:t>
-        </w:r>
-      </w:fldSimple>
+      <w:r>
+        <w:fldChar w:fldCharType="begin"/>
+      </w:r>
+      <w:r>
+        <w:instrText xml:space="preserve"> SEQ Obrázok \* ARABIC </w:instrText>
+      </w:r>
+      <w:r>
+        <w:fldChar w:fldCharType="separate"/>
+      </w:r>
+      <w:r>
+        <w:rPr>
+          <w:noProof/>
+        </w:rPr>
+        <w:t>6</w:t>
+      </w:r>
+      <w:r>
+        <w:rPr>
+          <w:noProof/>
+        </w:rPr>
+        <w:fldChar w:fldCharType="end"/>
+      </w:r>
     </w:p>
     <w:p>
       <w:pPr>
@@ -1701,21 +1514,7 @@
           <w:sz w:val="24"/>
           <w:szCs w:val="24"/>
         </w:rPr>
-        <w:t>Presuňme sa teda do poslednej časti</w:t>
-      </w:r>
-      <w:r>
-        <w:rPr>
-          <w:sz w:val="24"/>
-          <w:szCs w:val="24"/>
-        </w:rPr>
-        <w:t>, ktorou</w:t>
-      </w:r>
-      <w:r>
-        <w:rPr>
-          <w:sz w:val="24"/>
-          <w:szCs w:val="24"/>
-        </w:rPr>
-        <w:t xml:space="preserve"> je </w:t>
+        <w:t xml:space="preserve">Presuňme sa teda do poslednej časti, ktorou je </w:t>
       </w:r>
       <w:proofErr w:type="spellStart"/>
       <w:r>
@@ -1731,14 +1530,7 @@
           <w:sz w:val="24"/>
           <w:szCs w:val="24"/>
         </w:rPr>
-        <w:t>. Tú</w:t>
-      </w:r>
-      <w:r>
-        <w:rPr>
-          <w:sz w:val="24"/>
-          <w:szCs w:val="24"/>
-        </w:rPr>
-        <w:t xml:space="preserve"> nájdete na vrchnej lište. Stlačíme tlačidlo BUILD DASHBOARD a prepneme sa do </w:t>
+        <w:t xml:space="preserve">. Tú nájdete na vrchnej lište. Stlačíme tlačidlo BUILD DASHBOARD a prepneme sa do </w:t>
       </w:r>
       <w:proofErr w:type="spellStart"/>
       <w:r>
@@ -1793,7 +1585,7 @@
           <w:szCs w:val="24"/>
         </w:rPr>
         <w:drawing>
-          <wp:inline distT="0" distB="0" distL="0" distR="0" wp14:anchorId="0BDE1D14" wp14:editId="630E434F">
+          <wp:inline distT="0" distB="0" distL="0" distR="0" wp14:anchorId="37BAE7F3" wp14:editId="1861387C">
             <wp:extent cx="647790" cy="352474"/>
             <wp:effectExtent l="0" t="0" r="0" b="9525"/>
             <wp:docPr id="7" name="Obrázok 7"/>
@@ -1841,14 +1633,27 @@
       <w:r>
         <w:t xml:space="preserve">Obrázok </w:t>
       </w:r>
-      <w:fldSimple w:instr=" SEQ Obrázok \* ARABIC ">
-        <w:r>
-          <w:rPr>
-            <w:noProof/>
-          </w:rPr>
-          <w:t>7</w:t>
-        </w:r>
-      </w:fldSimple>
+      <w:r>
+        <w:fldChar w:fldCharType="begin"/>
+      </w:r>
+      <w:r>
+        <w:instrText xml:space="preserve"> SEQ Obrázok \* ARABIC </w:instrText>
+      </w:r>
+      <w:r>
+        <w:fldChar w:fldCharType="separate"/>
+      </w:r>
+      <w:r>
+        <w:rPr>
+          <w:noProof/>
+        </w:rPr>
+        <w:t>7</w:t>
+      </w:r>
+      <w:r>
+        <w:rPr>
+          <w:noProof/>
+        </w:rPr>
+        <w:fldChar w:fldCharType="end"/>
+      </w:r>
     </w:p>
     <w:p>
       <w:pPr>
@@ -1907,14 +1712,7 @@
           <w:sz w:val="24"/>
           <w:szCs w:val="24"/>
         </w:rPr>
-        <w:t>.</w:t>
-      </w:r>
-      <w:r>
-        <w:rPr>
-          <w:sz w:val="24"/>
-          <w:szCs w:val="24"/>
-        </w:rPr>
-        <w:t xml:space="preserve"> Následne sa nám otvoria nastavenia t</w:t>
+        <w:t>. Následne sa nám otvoria nastavenia t</w:t>
       </w:r>
       <w:r>
         <w:rPr>
@@ -1928,28 +1726,14 @@
           <w:sz w:val="24"/>
           <w:szCs w:val="24"/>
         </w:rPr>
-        <w:t xml:space="preserve"> v</w:t>
-      </w:r>
-      <w:r>
-        <w:rPr>
-          <w:sz w:val="24"/>
-          <w:szCs w:val="24"/>
-        </w:rPr>
-        <w:t>i</w:t>
-      </w:r>
-      <w:r>
-        <w:rPr>
-          <w:sz w:val="24"/>
-          <w:szCs w:val="24"/>
-        </w:rPr>
-        <w:t>rtuálne</w:t>
-      </w:r>
-      <w:r>
-        <w:rPr>
-          <w:sz w:val="24"/>
-          <w:szCs w:val="24"/>
-        </w:rPr>
-        <w:t>j LED-</w:t>
+        <w:t xml:space="preserve"> virtuálne</w:t>
+      </w:r>
+      <w:r>
+        <w:rPr>
+          <w:sz w:val="24"/>
+          <w:szCs w:val="24"/>
+        </w:rPr>
+        <w:t xml:space="preserve">j </w:t>
       </w:r>
       <w:proofErr w:type="spellStart"/>
       <w:r>
@@ -1957,7 +1741,7 @@
           <w:sz w:val="24"/>
           <w:szCs w:val="24"/>
         </w:rPr>
-        <w:t>ky</w:t>
+        <w:t>LEDky</w:t>
       </w:r>
       <w:proofErr w:type="spellEnd"/>
       <w:r>
@@ -2026,8 +1810,11 @@
         <w:jc w:val="center"/>
       </w:pPr>
       <w:r>
+        <w:rPr>
+          <w:noProof/>
+        </w:rPr>
         <w:drawing>
-          <wp:inline distT="0" distB="0" distL="0" distR="0" wp14:anchorId="7E13E6E6" wp14:editId="1ADF4A1F">
+          <wp:inline distT="0" distB="0" distL="0" distR="0" wp14:anchorId="64C0B367" wp14:editId="4FAF65C3">
             <wp:extent cx="3000375" cy="3239823"/>
             <wp:effectExtent l="19050" t="19050" r="0" b="0"/>
             <wp:docPr id="16" name="Obrázok 16"/>
@@ -2080,14 +1867,27 @@
       <w:r>
         <w:t xml:space="preserve">Obrázok </w:t>
       </w:r>
-      <w:fldSimple w:instr=" SEQ Obrázok \* ARABIC ">
-        <w:r>
-          <w:rPr>
-            <w:noProof/>
-          </w:rPr>
-          <w:t>8</w:t>
-        </w:r>
-      </w:fldSimple>
+      <w:r>
+        <w:fldChar w:fldCharType="begin"/>
+      </w:r>
+      <w:r>
+        <w:instrText xml:space="preserve"> SEQ Obrázok \* ARABIC </w:instrText>
+      </w:r>
+      <w:r>
+        <w:fldChar w:fldCharType="separate"/>
+      </w:r>
+      <w:r>
+        <w:rPr>
+          <w:noProof/>
+        </w:rPr>
+        <w:t>8</w:t>
+      </w:r>
+      <w:r>
+        <w:rPr>
+          <w:noProof/>
+        </w:rPr>
+        <w:fldChar w:fldCharType="end"/>
+      </w:r>
     </w:p>
     <w:p>
       <w:pPr>
@@ -2103,7 +1903,39 @@
           <w:szCs w:val="24"/>
         </w:rPr>
         <w:lastRenderedPageBreak/>
-        <w:t>Nás však bude najviac zaujímať nastavenie funkcie, preto klikneme na tlačidlo</w:t>
+        <w:t>Nás však bude najviac zaujímať nastavenie funkcie, preto klikneme na tlačidlo, pod ktorým je nápis „</w:t>
+      </w:r>
+      <w:proofErr w:type="spellStart"/>
+      <w:r>
+        <w:rPr>
+          <w:sz w:val="24"/>
+          <w:szCs w:val="24"/>
+        </w:rPr>
+        <w:t>Link</w:t>
+      </w:r>
+      <w:proofErr w:type="spellEnd"/>
+      <w:r>
+        <w:rPr>
+          <w:sz w:val="24"/>
+          <w:szCs w:val="24"/>
+        </w:rPr>
+        <w:t xml:space="preserve"> </w:t>
+      </w:r>
+      <w:proofErr w:type="spellStart"/>
+      <w:r>
+        <w:rPr>
+          <w:sz w:val="24"/>
+          <w:szCs w:val="24"/>
+        </w:rPr>
+        <w:t>Variable</w:t>
+      </w:r>
+      <w:proofErr w:type="spellEnd"/>
+      <w:r>
+        <w:rPr>
+          <w:sz w:val="24"/>
+          <w:szCs w:val="24"/>
+        </w:rPr>
+        <w:t>“. Vyberieme funkciu</w:t>
       </w:r>
       <w:r>
         <w:rPr>
@@ -2117,21 +1949,14 @@
           <w:sz w:val="24"/>
           <w:szCs w:val="24"/>
         </w:rPr>
-        <w:t xml:space="preserve"> pod ktor</w:t>
-      </w:r>
-      <w:r>
-        <w:rPr>
-          <w:sz w:val="24"/>
-          <w:szCs w:val="24"/>
-        </w:rPr>
-        <w:t>ý</w:t>
-      </w:r>
-      <w:r>
-        <w:rPr>
-          <w:sz w:val="24"/>
-          <w:szCs w:val="24"/>
-        </w:rPr>
-        <w:t>m je nápis „</w:t>
+        <w:t xml:space="preserve"> ktorú sme si vytvorili a stlačíme LINK VARIABLE. Týmto sme prepojili virtuáln</w:t>
+      </w:r>
+      <w:r>
+        <w:rPr>
+          <w:sz w:val="24"/>
+          <w:szCs w:val="24"/>
+        </w:rPr>
+        <w:t xml:space="preserve">u </w:t>
       </w:r>
       <w:proofErr w:type="spellStart"/>
       <w:r>
@@ -2139,7 +1964,7 @@
           <w:sz w:val="24"/>
           <w:szCs w:val="24"/>
         </w:rPr>
-        <w:t>Link</w:t>
+        <w:t>LEDku</w:t>
       </w:r>
       <w:proofErr w:type="spellEnd"/>
       <w:r>
@@ -2147,7 +1972,56 @@
           <w:sz w:val="24"/>
           <w:szCs w:val="24"/>
         </w:rPr>
-        <w:t xml:space="preserve"> </w:t>
+        <w:t xml:space="preserve"> s našou funkciou a vždy, keď sa fyzick</w:t>
+      </w:r>
+      <w:r>
+        <w:rPr>
+          <w:sz w:val="24"/>
+          <w:szCs w:val="24"/>
+        </w:rPr>
+        <w:t>é</w:t>
+      </w:r>
+      <w:r>
+        <w:rPr>
+          <w:sz w:val="24"/>
+          <w:szCs w:val="24"/>
+        </w:rPr>
+        <w:t xml:space="preserve"> tlačidlo stlačí</w:t>
+      </w:r>
+      <w:r>
+        <w:rPr>
+          <w:sz w:val="24"/>
+          <w:szCs w:val="24"/>
+        </w:rPr>
+        <w:t>, f</w:t>
+      </w:r>
+      <w:r>
+        <w:rPr>
+          <w:sz w:val="24"/>
+          <w:szCs w:val="24"/>
+        </w:rPr>
+        <w:t>unkci</w:t>
+      </w:r>
+      <w:r>
+        <w:rPr>
+          <w:sz w:val="24"/>
+          <w:szCs w:val="24"/>
+        </w:rPr>
+        <w:t>a sa</w:t>
+      </w:r>
+      <w:r>
+        <w:rPr>
+          <w:sz w:val="24"/>
+          <w:szCs w:val="24"/>
+        </w:rPr>
+        <w:t xml:space="preserve"> vykoná.</w:t>
+      </w:r>
+      <w:r>
+        <w:rPr>
+          <w:sz w:val="24"/>
+          <w:szCs w:val="24"/>
+        </w:rPr>
+        <w:t xml:space="preserve"> To bude znamenať, že sa rozsvieti </w:t>
       </w:r>
       <w:proofErr w:type="spellStart"/>
       <w:r>
@@ -2155,7 +2029,7 @@
           <w:sz w:val="24"/>
           <w:szCs w:val="24"/>
         </w:rPr>
-        <w:t>Variable</w:t>
+        <w:t>LEDka</w:t>
       </w:r>
       <w:proofErr w:type="spellEnd"/>
       <w:r>
@@ -2163,133 +2037,14 @@
           <w:sz w:val="24"/>
           <w:szCs w:val="24"/>
         </w:rPr>
-        <w:t>“. Vyberieme funkciu ktorú sme si vytvorili a stlačíme LINK VARIABLE. Týmto sme prepojili virtuáln</w:t>
-      </w:r>
-      <w:r>
-        <w:rPr>
-          <w:sz w:val="24"/>
-          <w:szCs w:val="24"/>
-        </w:rPr>
-        <w:t>u LED-ku</w:t>
-      </w:r>
-      <w:r>
-        <w:rPr>
-          <w:sz w:val="24"/>
-          <w:szCs w:val="24"/>
-        </w:rPr>
-        <w:t xml:space="preserve"> s našou funkciou a</w:t>
-      </w:r>
-      <w:r>
-        <w:rPr>
-          <w:sz w:val="24"/>
-          <w:szCs w:val="24"/>
-        </w:rPr>
-        <w:t> </w:t>
-      </w:r>
-      <w:r>
-        <w:rPr>
-          <w:sz w:val="24"/>
-          <w:szCs w:val="24"/>
-        </w:rPr>
-        <w:t>vždy</w:t>
-      </w:r>
-      <w:r>
-        <w:rPr>
-          <w:sz w:val="24"/>
-          <w:szCs w:val="24"/>
-        </w:rPr>
-        <w:t>,</w:t>
-      </w:r>
-      <w:r>
-        <w:rPr>
-          <w:sz w:val="24"/>
-          <w:szCs w:val="24"/>
-        </w:rPr>
-        <w:t xml:space="preserve"> keď sa </w:t>
-      </w:r>
-      <w:r>
-        <w:rPr>
-          <w:sz w:val="24"/>
-          <w:szCs w:val="24"/>
-        </w:rPr>
-        <w:t>fyzick</w:t>
-      </w:r>
-      <w:r>
-        <w:rPr>
-          <w:sz w:val="24"/>
-          <w:szCs w:val="24"/>
-        </w:rPr>
-        <w:t>é</w:t>
-      </w:r>
-      <w:r>
-        <w:rPr>
-          <w:sz w:val="24"/>
-          <w:szCs w:val="24"/>
-        </w:rPr>
-        <w:t xml:space="preserve"> </w:t>
-      </w:r>
-      <w:r>
-        <w:rPr>
-          <w:sz w:val="24"/>
-          <w:szCs w:val="24"/>
-        </w:rPr>
-        <w:t>tlačidlo stlačí</w:t>
-      </w:r>
-      <w:r>
-        <w:rPr>
-          <w:sz w:val="24"/>
-          <w:szCs w:val="24"/>
-        </w:rPr>
-        <w:t>, f</w:t>
-      </w:r>
-      <w:r>
-        <w:rPr>
-          <w:sz w:val="24"/>
-          <w:szCs w:val="24"/>
-        </w:rPr>
-        <w:t>unkci</w:t>
-      </w:r>
-      <w:r>
-        <w:rPr>
-          <w:sz w:val="24"/>
-          <w:szCs w:val="24"/>
-        </w:rPr>
-        <w:t>a sa</w:t>
-      </w:r>
-      <w:r>
-        <w:rPr>
-          <w:sz w:val="24"/>
-          <w:szCs w:val="24"/>
-        </w:rPr>
-        <w:t xml:space="preserve"> vykoná.</w:t>
-      </w:r>
-      <w:r>
-        <w:rPr>
-          <w:sz w:val="24"/>
-          <w:szCs w:val="24"/>
-        </w:rPr>
-        <w:t xml:space="preserve"> Čo bude znamenať že sa rozsvieti LED-ka.</w:t>
-      </w:r>
-      <w:r>
-        <w:rPr>
-          <w:sz w:val="24"/>
-          <w:szCs w:val="24"/>
-        </w:rPr>
-        <w:t xml:space="preserve"> </w:t>
-      </w:r>
-      <w:r>
-        <w:rPr>
-          <w:sz w:val="24"/>
-          <w:szCs w:val="24"/>
-        </w:rPr>
-        <w:t>T</w:t>
-      </w:r>
-      <w:r>
-        <w:rPr>
-          <w:sz w:val="24"/>
-          <w:szCs w:val="24"/>
-        </w:rPr>
-        <w:t xml:space="preserve">ýmto sme postup nášho projektu ukončili. </w:t>
+        <w:t>.</w:t>
+      </w:r>
+      <w:r>
+        <w:rPr>
+          <w:sz w:val="24"/>
+          <w:szCs w:val="24"/>
+        </w:rPr>
+        <w:t xml:space="preserve"> Týmto sme postup nášho projektu ukončili. </w:t>
       </w:r>
     </w:p>
     <w:sectPr>
@@ -2700,7 +2455,7 @@
   <w:style w:type="paragraph" w:default="1" w:styleId="Normlny">
     <w:name w:val="Normal"/>
     <w:qFormat/>
-    <w:rsid w:val="004F41DB"/>
+    <w:rsid w:val="00774581"/>
   </w:style>
   <w:style w:type="character" w:default="1" w:styleId="Predvolenpsmoodseku">
     <w:name w:val="Default Paragraph Font"/>
